--- a/ID3 Algorithms/ID3.docx
+++ b/ID3 Algorithms/ID3.docx
@@ -41,11 +41,7 @@
     </w:p>
     <w:p>
       <w:pPr>
-        <w:pStyle w:val="ListeParagraf"/>
-        <w:numPr>
-          <w:ilvl w:val="0"/>
-          <w:numId w:val="1"/>
-        </w:numPr>
+        <w:ind w:left="360"/>
       </w:pPr>
     </w:p>
     <w:p>
@@ -54,6 +50,7 @@
           <w:u w:val="single"/>
         </w:rPr>
       </w:pPr>
+      <w:bookmarkStart w:id="0" w:name="_Hlk188002141"/>
       <w:r>
         <w:rPr>
           <w:u w:val="single"/>
@@ -480,6 +477,7 @@
         <w:t>log içinde de değeri bu olasılık ile çarpılır.</w:t>
       </w:r>
     </w:p>
+    <w:bookmarkEnd w:id="0"/>
     <w:p>
       <w:pPr>
         <w:rPr>
@@ -1388,6 +1386,9 @@
         </w:numPr>
       </w:pPr>
       <w:r>
+        <w:rPr>
+          <w:noProof/>
+        </w:rPr>
         <w:drawing>
           <wp:inline distT="0" distB="0" distL="0" distR="0" wp14:anchorId="249EE996" wp14:editId="19DBA0FC">
             <wp:extent cx="2257740" cy="609685"/>
@@ -1514,6 +1515,9 @@
         </w:numPr>
       </w:pPr>
       <w:r>
+        <w:rPr>
+          <w:noProof/>
+        </w:rPr>
         <w:lastRenderedPageBreak/>
         <w:drawing>
           <wp:inline distT="0" distB="0" distL="0" distR="0" wp14:anchorId="6B24F881" wp14:editId="33886DFF">
@@ -1610,6 +1614,9 @@
         <w:t xml:space="preserve">) = </w:t>
       </w:r>
       <w:r>
+        <w:rPr>
+          <w:noProof/>
+        </w:rPr>
         <w:drawing>
           <wp:inline distT="0" distB="0" distL="0" distR="0" wp14:anchorId="014723FC" wp14:editId="213C30CC">
             <wp:extent cx="2543530" cy="523948"/>
@@ -1726,13 +1733,7 @@
       </w:r>
       <w:proofErr w:type="spellEnd"/>
       <w:r>
-        <w:t xml:space="preserve"> – Nem </w:t>
-      </w:r>
-      <w:r>
-        <w:t>–</w:t>
-      </w:r>
-      <w:r>
-        <w:t>:</w:t>
+        <w:t xml:space="preserve"> – Nem –:</w:t>
       </w:r>
       <w:r>
         <w:t xml:space="preserve"> </w:t>
@@ -1771,6 +1772,9 @@
         </w:numPr>
       </w:pPr>
       <w:r>
+        <w:rPr>
+          <w:noProof/>
+        </w:rPr>
         <w:drawing>
           <wp:inline distT="0" distB="0" distL="0" distR="0" wp14:anchorId="685E7361" wp14:editId="0A7D34DF">
             <wp:extent cx="2267266" cy="552527"/>
@@ -1874,6 +1878,9 @@
         </w:numPr>
       </w:pPr>
       <w:r>
+        <w:rPr>
+          <w:noProof/>
+        </w:rPr>
         <w:drawing>
           <wp:inline distT="0" distB="0" distL="0" distR="0" wp14:anchorId="00620052" wp14:editId="4AB2EAD5">
             <wp:extent cx="2286319" cy="543001"/>
@@ -1968,6 +1975,9 @@
         <w:t xml:space="preserve">) = </w:t>
       </w:r>
       <w:r>
+        <w:rPr>
+          <w:noProof/>
+        </w:rPr>
         <w:drawing>
           <wp:inline distT="0" distB="0" distL="0" distR="0" wp14:anchorId="4CE7CB31" wp14:editId="736AE88B">
             <wp:extent cx="1876687" cy="552527"/>
@@ -2130,6 +2140,9 @@
         </w:numPr>
       </w:pPr>
       <w:r>
+        <w:rPr>
+          <w:noProof/>
+        </w:rPr>
         <w:drawing>
           <wp:inline distT="0" distB="0" distL="0" distR="0" wp14:anchorId="687CDFFF" wp14:editId="32B33C31">
             <wp:extent cx="2267266" cy="581106"/>
@@ -2285,6 +2298,9 @@
         <w:t xml:space="preserve"> = </w:t>
       </w:r>
       <w:r>
+        <w:rPr>
+          <w:noProof/>
+        </w:rPr>
         <w:drawing>
           <wp:inline distT="0" distB="0" distL="0" distR="0" wp14:anchorId="14FAED44" wp14:editId="64E08364">
             <wp:extent cx="1514686" cy="504895"/>
@@ -3506,6 +3522,9 @@
         <w:pStyle w:val="AralkYok"/>
       </w:pPr>
       <w:r>
+        <w:rPr>
+          <w:noProof/>
+        </w:rPr>
         <w:lastRenderedPageBreak/>
         <w:drawing>
           <wp:inline distT="0" distB="0" distL="0" distR="0" wp14:anchorId="0EE0F652" wp14:editId="4E9D4729">
@@ -3604,6 +3623,9 @@
         <w:pStyle w:val="AralkYok"/>
       </w:pPr>
       <w:r>
+        <w:rPr>
+          <w:noProof/>
+        </w:rPr>
         <w:drawing>
           <wp:inline distT="0" distB="0" distL="0" distR="0" wp14:anchorId="675662C1" wp14:editId="17AB650C">
             <wp:extent cx="3429000" cy="3076575"/>
@@ -4648,6 +4670,7 @@
   <w:style w:type="character" w:default="1" w:styleId="VarsaylanParagrafYazTipi">
     <w:name w:val="Default Paragraph Font"/>
     <w:uiPriority w:val="1"/>
+    <w:semiHidden/>
     <w:unhideWhenUsed/>
   </w:style>
   <w:style w:type="table" w:default="1" w:styleId="NormalTablo">
